--- a/Proposal.docx
+++ b/Proposal.docx
@@ -80,15 +80,20 @@
     </w:p>
     <w:p/>
     <w:p>
-      <w:r>
-        <w:t xml:space="preserve">As high variability generation becomes a more significant part of the generation profile of power systems across the country, the costs and benefits of the influence of high variability on the system must be analyzed. While this high variability comes from the oft positively viewed renewable sources (solar, wind, etc), it is expected to produce stability issues if not appropriately monitored. 
-</w:t>
-      </w:r>
-    </w:p>
-    <w:p/>
-    <w:p>
-      <w:r>
-        <w:t xml:space="preserve">As the technology behind renewable energy sources becomes more advanced and cost-effective, they have become an ever-increasing portion of the generation profile of power systems across the country. While the shift away from non-renewable resources is generally considered to be beneficial, the fact remains that renewable sources present unique challenges associated with their </w:t>
+      <w:pPr>
+        <w:ind w:firstLine="360"/>
+      </w:pPr>
+      <w:r>
+        <w:t xml:space="preserve">As the technology behind renewable energy sources becomes more advanced and cost-effective, they have become an ever-increasing portion of the generation profile of power systems across the country. While the shift away from non-renewable resources is generally considered to be beneficial, </w:t>
+      </w:r>
+      <w:r>
+        <w:t xml:space="preserve">the fact remains </w:t>
+      </w:r>
+      <w:r>
+        <w:t xml:space="preserve">that renewable sources present unique challenges associated with their </w:t>
+      </w:r>
+      <w:r>
+        <w:t xml:space="preserve">individual </w:t>
       </w:r>
       <w:r>
         <w:rPr>
@@ -97,6 +102,12 @@
         <w:t>generation profile</w:t>
       </w:r>
       <w:r>
+        <w:rPr>
+          <w:color w:val="3366FF"/>
+        </w:rPr>
+        <w:t>s</w:t>
+      </w:r>
+      <w:r>
         <w:t>.</w:t>
       </w:r>
       <w:r>
@@ -105,8 +116,517 @@
       <w:r>
         <w:t xml:space="preserve"> </w:t>
       </w:r>
-      <w:bookmarkStart w:id="0" w:name="_GoBack"/>
-      <w:bookmarkEnd w:id="0"/>
+      <w:r>
+        <w:t xml:space="preserve">Because of the </w:t>
+      </w:r>
+      <w:commentRangeStart w:id="0"/>
+      <w:r>
+        <w:t xml:space="preserve">high variability </w:t>
+      </w:r>
+      <w:commentRangeEnd w:id="0"/>
+      <w:r>
+        <w:rPr>
+          <w:rStyle w:val="CommentReference"/>
+        </w:rPr>
+        <w:commentReference w:id="0"/>
+      </w:r>
+      <w:r>
+        <w:t xml:space="preserve">of renewable resources, the stability of the system can degrade. Generators are forced to ramp up and down quickly in order to supplement the rise and fall of the variable resources, causing </w:t>
+      </w:r>
+      <w:r>
+        <w:t>frequency deviations,</w:t>
+      </w:r>
+      <w:r>
+        <w:t xml:space="preserve"> </w:t>
+      </w:r>
+      <w:r>
+        <w:t xml:space="preserve">power swings, </w:t>
+      </w:r>
+      <w:r>
+        <w:t xml:space="preserve">and </w:t>
+      </w:r>
+      <w:r>
+        <w:t>other significant issues</w:t>
+      </w:r>
+      <w:r>
+        <w:t xml:space="preserve">. In this thesis, we aim to measure the </w:t>
+      </w:r>
+      <w:r>
+        <w:t xml:space="preserve">impact of </w:t>
+      </w:r>
+      <w:r>
+        <w:rPr>
+          <w:color w:val="3366FF"/>
+        </w:rPr>
+        <w:t>r</w:t>
+      </w:r>
+      <w:r>
+        <w:rPr>
+          <w:color w:val="3366FF"/>
+        </w:rPr>
+        <w:t xml:space="preserve">enewable percentage </w:t>
+      </w:r>
+      <w:r>
+        <w:t xml:space="preserve">on system stability. </w:t>
+      </w:r>
+    </w:p>
+    <w:p>
+      <w:pPr>
+        <w:ind w:firstLine="360"/>
+      </w:pPr>
+      <w:commentRangeStart w:id="1"/>
+      <w:r>
+        <w:t xml:space="preserve">In its current state, our model consists of </w:t>
+      </w:r>
+      <w:r>
+        <w:t>3</w:t>
+      </w:r>
+      <w:r>
+        <w:t xml:space="preserve"> basic </w:t>
+      </w:r>
+      <w:r>
+        <w:t>layers</w:t>
+      </w:r>
+      <w:r>
+        <w:t xml:space="preserve">. Within the innermost layer, </w:t>
+      </w:r>
+      <w:r>
+        <w:t>we do a dynamic simulation of the power flow model. Using</w:t>
+      </w:r>
+    </w:p>
+    <w:p>
+      <w:pPr>
+        <w:ind w:firstLine="360"/>
+      </w:pPr>
+      <w:r>
+        <w:rPr>
+          <w:noProof/>
+        </w:rPr>
+        <w:drawing>
+          <wp:anchor distT="0" distB="0" distL="114300" distR="114300" simplePos="0" relativeHeight="251658240" behindDoc="0" locked="0" layoutInCell="1" allowOverlap="1" wp14:anchorId="14BFD023" wp14:editId="2A06E0A9">
+            <wp:simplePos x="0" y="0"/>
+            <wp:positionH relativeFrom="margin">
+              <wp:align>center</wp:align>
+            </wp:positionH>
+            <wp:positionV relativeFrom="margin">
+              <wp:align>center</wp:align>
+            </wp:positionV>
+            <wp:extent cx="5486400" cy="872490"/>
+            <wp:effectExtent l="0" t="0" r="0" b="0"/>
+            <wp:wrapSquare wrapText="bothSides"/>
+            <wp:docPr id="1" name="Picture 1"/>
+            <wp:cNvGraphicFramePr>
+              <a:graphicFrameLocks xmlns:a="http://schemas.openxmlformats.org/drawingml/2006/main" noChangeAspect="1"/>
+            </wp:cNvGraphicFramePr>
+            <a:graphic xmlns:a="http://schemas.openxmlformats.org/drawingml/2006/main">
+              <a:graphicData uri="http://schemas.openxmlformats.org/drawingml/2006/picture">
+                <pic:pic xmlns:pic="http://schemas.openxmlformats.org/drawingml/2006/picture">
+                  <pic:nvPicPr>
+                    <pic:cNvPr id="0" name="Screen Shot 2014-02-20 at 12.19.19 PM.png"/>
+                    <pic:cNvPicPr/>
+                  </pic:nvPicPr>
+                  <pic:blipFill>
+                    <a:blip r:embed="rId9">
+                      <a:extLst>
+                        <a:ext uri="{28A0092B-C50C-407E-A947-70E740481C1C}">
+                          <a14:useLocalDpi xmlns:a14="http://schemas.microsoft.com/office/drawing/2010/main" val="0"/>
+                        </a:ext>
+                      </a:extLst>
+                    </a:blip>
+                    <a:stretch>
+                      <a:fillRect/>
+                    </a:stretch>
+                  </pic:blipFill>
+                  <pic:spPr>
+                    <a:xfrm>
+                      <a:off x="0" y="0"/>
+                      <a:ext cx="5486400" cy="872490"/>
+                    </a:xfrm>
+                    <a:prstGeom prst="rect">
+                      <a:avLst/>
+                    </a:prstGeom>
+                  </pic:spPr>
+                </pic:pic>
+              </a:graphicData>
+            </a:graphic>
+          </wp:anchor>
+        </w:drawing>
+      </w:r>
+    </w:p>
+    <w:p>
+      <w:pPr>
+        <w:ind w:firstLine="360"/>
+      </w:pPr>
+      <w:r>
+        <w:rPr>
+          <w:noProof/>
+        </w:rPr>
+        <w:drawing>
+          <wp:anchor distT="0" distB="0" distL="114300" distR="114300" simplePos="0" relativeHeight="251659264" behindDoc="0" locked="0" layoutInCell="1" allowOverlap="1" wp14:anchorId="610136B1" wp14:editId="2B152AE2">
+            <wp:simplePos x="0" y="0"/>
+            <wp:positionH relativeFrom="margin">
+              <wp:posOffset>1257300</wp:posOffset>
+            </wp:positionH>
+            <wp:positionV relativeFrom="margin">
+              <wp:posOffset>5171440</wp:posOffset>
+            </wp:positionV>
+            <wp:extent cx="3017520" cy="543560"/>
+            <wp:effectExtent l="0" t="0" r="5080" b="0"/>
+            <wp:wrapTopAndBottom/>
+            <wp:docPr id="2" name="Picture 2"/>
+            <wp:cNvGraphicFramePr>
+              <a:graphicFrameLocks xmlns:a="http://schemas.openxmlformats.org/drawingml/2006/main" noChangeAspect="1"/>
+            </wp:cNvGraphicFramePr>
+            <a:graphic xmlns:a="http://schemas.openxmlformats.org/drawingml/2006/main">
+              <a:graphicData uri="http://schemas.openxmlformats.org/drawingml/2006/picture">
+                <pic:pic xmlns:pic="http://schemas.openxmlformats.org/drawingml/2006/picture">
+                  <pic:nvPicPr>
+                    <pic:cNvPr id="0" name="Screen Shot 2014-02-20 at 12.22.17 PM.png"/>
+                    <pic:cNvPicPr/>
+                  </pic:nvPicPr>
+                  <pic:blipFill>
+                    <a:blip r:embed="rId10">
+                      <a:extLst>
+                        <a:ext uri="{28A0092B-C50C-407E-A947-70E740481C1C}">
+                          <a14:useLocalDpi xmlns:a14="http://schemas.microsoft.com/office/drawing/2010/main" val="0"/>
+                        </a:ext>
+                      </a:extLst>
+                    </a:blip>
+                    <a:stretch>
+                      <a:fillRect/>
+                    </a:stretch>
+                  </pic:blipFill>
+                  <pic:spPr>
+                    <a:xfrm>
+                      <a:off x="0" y="0"/>
+                      <a:ext cx="3017520" cy="543560"/>
+                    </a:xfrm>
+                    <a:prstGeom prst="rect">
+                      <a:avLst/>
+                    </a:prstGeom>
+                  </pic:spPr>
+                </pic:pic>
+              </a:graphicData>
+            </a:graphic>
+          </wp:anchor>
+        </w:drawing>
+      </w:r>
+      <w:r>
+        <w:t>to model the</w:t>
+      </w:r>
+      <w:r>
+        <w:t xml:space="preserve"> change in generator angle, speed, mechanical power output and </w:t>
+      </w:r>
+      <w:r>
+        <w:rPr>
+          <w:color w:val="3366FF"/>
+        </w:rPr>
+        <w:t>PC</w:t>
+      </w:r>
+      <w:r>
+        <w:t xml:space="preserve"> </w:t>
+      </w:r>
+      <w:r>
+        <w:t xml:space="preserve">with respect to time, </w:t>
+      </w:r>
+      <w:r>
+        <w:t xml:space="preserve">and </w:t>
+      </w:r>
+    </w:p>
+    <w:p>
+      <w:pPr>
+        <w:ind w:firstLine="360"/>
+      </w:pPr>
+    </w:p>
+    <w:p>
+      <w:pPr>
+        <w:ind w:firstLine="360"/>
+        <w:rPr>
+          <w:color w:val="3366FF"/>
+        </w:rPr>
+      </w:pPr>
+      <w:r>
+        <w:t>to model the</w:t>
+      </w:r>
+      <w:r>
+        <w:t xml:space="preserve"> power flow along the system</w:t>
+      </w:r>
+      <w:r>
+        <w:t xml:space="preserve">, we numerically integrate forward in time from set </w:t>
+      </w:r>
+      <w:commentRangeStart w:id="2"/>
+      <w:r>
+        <w:t>initial conditions</w:t>
+      </w:r>
+      <w:commentRangeEnd w:id="2"/>
+      <w:r>
+        <w:rPr>
+          <w:rStyle w:val="CommentReference"/>
+        </w:rPr>
+        <w:commentReference w:id="2"/>
+      </w:r>
+      <w:r>
+        <w:t xml:space="preserve"> of the current time step</w:t>
+      </w:r>
+      <w:r>
+        <w:t>. The next layer</w:t>
+      </w:r>
+      <w:r>
+        <w:t xml:space="preserve"> of the program runs an economic dispatch for a specified time interval</w:t>
+      </w:r>
+      <w:r>
+        <w:t>, which provides us with the input to the numerical integration s</w:t>
+      </w:r>
+      <w:bookmarkStart w:id="3" w:name="_GoBack"/>
+      <w:bookmarkEnd w:id="3"/>
+      <w:r>
+        <w:t>ubfunction</w:t>
+      </w:r>
+      <w:r>
+        <w:t xml:space="preserve">.  Economic dispatch performs a linear optimization under the following conditions: </w:t>
+      </w:r>
+      <w:r>
+        <w:rPr>
+          <w:color w:val="3366FF"/>
+        </w:rPr>
+        <w:t>ECONDISPATCHEQNS</w:t>
+      </w:r>
+      <w:r>
+        <w:t xml:space="preserve">, which </w:t>
+      </w:r>
+      <w:commentRangeStart w:id="4"/>
+      <w:r>
+        <w:t xml:space="preserve">calculates the optimal amount of generation to be provided by each generator. </w:t>
+      </w:r>
+      <w:commentRangeEnd w:id="4"/>
+      <w:r>
+        <w:rPr>
+          <w:rStyle w:val="CommentReference"/>
+        </w:rPr>
+        <w:commentReference w:id="4"/>
+      </w:r>
+      <w:r>
+        <w:t xml:space="preserve"> </w:t>
+      </w:r>
+      <w:r>
+        <w:t xml:space="preserve">Over each time step of the economic dispatch, we run the above numerical integration. </w:t>
+      </w:r>
+      <w:commentRangeStart w:id="5"/>
+      <w:r>
+        <w:t>This gives us</w:t>
+      </w:r>
+      <w:commentRangeEnd w:id="5"/>
+      <w:r>
+        <w:rPr>
+          <w:rStyle w:val="CommentReference"/>
+        </w:rPr>
+        <w:commentReference w:id="5"/>
+      </w:r>
+      <w:r>
+        <w:t xml:space="preserve">. </w:t>
+      </w:r>
+      <w:r>
+        <w:t xml:space="preserve"> </w:t>
+      </w:r>
+      <w:r>
+        <w:t xml:space="preserve">At the outermost layer of the program, </w:t>
+      </w:r>
+      <w:r>
+        <w:t>we check the stability of the system based on the numerical integration over t</w:t>
+      </w:r>
+      <w:r>
+        <w:t xml:space="preserve">he entire time period using the metrics Control Performance Standard 1 (CPS1) and Control Performance Standard 2 (CPS2), both of which provide a measure of frequency deviations over different time segments. The input system will be a 2 area, </w:t>
+      </w:r>
+      <w:commentRangeStart w:id="6"/>
+      <w:r>
+        <w:t xml:space="preserve">39 bus </w:t>
+      </w:r>
+      <w:commentRangeEnd w:id="6"/>
+      <w:r>
+        <w:rPr>
+          <w:rStyle w:val="CommentReference"/>
+        </w:rPr>
+        <w:commentReference w:id="6"/>
+      </w:r>
+      <w:r>
+        <w:t xml:space="preserve">per area </w:t>
+      </w:r>
+      <w:r>
+        <w:t xml:space="preserve">system with 10 non-wind generators and 4 wind generators per area. </w:t>
+      </w:r>
+      <w:r>
+        <w:t xml:space="preserve"> </w:t>
+      </w:r>
+      <w:commentRangeEnd w:id="1"/>
+      <w:r>
+        <w:rPr>
+          <w:rStyle w:val="CommentReference"/>
+        </w:rPr>
+        <w:commentReference w:id="1"/>
+      </w:r>
+    </w:p>
+    <w:p>
+      <w:pPr>
+        <w:ind w:firstLine="360"/>
+      </w:pPr>
+      <w:r>
+        <w:t xml:space="preserve">There are a number of parameter </w:t>
+      </w:r>
+      <w:r>
+        <w:t>variations that</w:t>
+      </w:r>
+      <w:r>
+        <w:t xml:space="preserve"> will constitute our experiments. </w:t>
+      </w:r>
+      <w:r>
+        <w:t xml:space="preserve">Most importantly, we control the percentage of regulation provided by the system; we expect the generally accepted value of 1% of peak load </w:t>
+      </w:r>
+      <w:r>
+        <w:t xml:space="preserve">for the given time segment </w:t>
+      </w:r>
+      <w:r>
+        <w:t xml:space="preserve">to fall short, and thus we will increase the amount of regulation until stability is </w:t>
+      </w:r>
+      <w:commentRangeStart w:id="7"/>
+      <w:r>
+        <w:t>reached</w:t>
+      </w:r>
+      <w:commentRangeEnd w:id="7"/>
+      <w:r>
+        <w:rPr>
+          <w:rStyle w:val="CommentReference"/>
+        </w:rPr>
+        <w:commentReference w:id="7"/>
+      </w:r>
+      <w:r>
+        <w:t xml:space="preserve">. </w:t>
+      </w:r>
+      <w:r>
+        <w:t>Additionally, we</w:t>
+      </w:r>
+      <w:r>
+        <w:t xml:space="preserve"> have control over the percent of generation produced by renewables (which in our case will be wind).</w:t>
+      </w:r>
+      <w:r>
+        <w:t xml:space="preserve"> </w:t>
+      </w:r>
+      <w:r>
+        <w:t xml:space="preserve">These constitute the main goal of our experiment; we wish to quantify the amount of regulation needed to maintain adequate stability as a function of wind penetration level. </w:t>
+      </w:r>
+    </w:p>
+    <w:p>
+      <w:pPr>
+        <w:ind w:firstLine="360"/>
+      </w:pPr>
+      <w:r>
+        <w:t xml:space="preserve">In addition to these basic controls, we wish to alter a number of other parameters in order to find </w:t>
+      </w:r>
+      <w:r>
+        <w:t>further</w:t>
+      </w:r>
+      <w:r>
+        <w:t xml:space="preserve"> ways to maintain stability even as wind penetration levels increase. </w:t>
+      </w:r>
+      <w:r>
+        <w:t xml:space="preserve">First, we plan to vary the time step size between economic dispatch runs; </w:t>
+      </w:r>
+      <w:commentRangeStart w:id="8"/>
+      <w:r>
+        <w:t>we wish to quantify the increase in stability associated with shorter times between dispatching generation</w:t>
+      </w:r>
+      <w:commentRangeEnd w:id="8"/>
+      <w:r>
+        <w:rPr>
+          <w:rStyle w:val="CommentReference"/>
+        </w:rPr>
+        <w:commentReference w:id="8"/>
+      </w:r>
+      <w:r>
+        <w:t>.</w:t>
+      </w:r>
+      <w:r>
+        <w:t xml:space="preserve"> Then, we intend to compare the effects of </w:t>
+      </w:r>
+      <w:commentRangeStart w:id="9"/>
+      <w:r>
+        <w:t>consolidating balancing areas</w:t>
+      </w:r>
+      <w:commentRangeEnd w:id="9"/>
+      <w:r>
+        <w:rPr>
+          <w:rStyle w:val="CommentReference"/>
+        </w:rPr>
+        <w:commentReference w:id="9"/>
+      </w:r>
+      <w:r>
+        <w:t xml:space="preserve">.  Lastly, we wish to consider the influence of the amount of inertia and “slack” in the system on stability. </w:t>
+      </w:r>
+    </w:p>
+    <w:p>
+      <w:pPr>
+        <w:ind w:firstLine="360"/>
+      </w:pPr>
+      <w:r>
+        <w:t xml:space="preserve">We expect to be able to form a </w:t>
+      </w:r>
+      <w:r>
+        <w:t xml:space="preserve">fully quantified picture of the stability of power systems </w:t>
+      </w:r>
+      <w:r>
+        <w:t xml:space="preserve">with regard to each of the variables in question. Specifically, we wish to </w:t>
+      </w:r>
+      <w:r>
+        <w:rPr>
+          <w:color w:val="3366FF"/>
+        </w:rPr>
+        <w:t>examine</w:t>
+      </w:r>
+      <w:r>
+        <w:t xml:space="preserve"> the current claims that </w:t>
+      </w:r>
+      <w:r>
+        <w:t xml:space="preserve">at most a few additional percentage points of regulation are necessary to maintain stability and </w:t>
+      </w:r>
+      <w:r>
+        <w:rPr>
+          <w:color w:val="3366FF"/>
+        </w:rPr>
+        <w:t>APT SLACK CLAIM</w:t>
+      </w:r>
+      <w:r>
+        <w:t>.</w:t>
+      </w:r>
+    </w:p>
+    <w:p>
+      <w:pPr>
+        <w:ind w:firstLine="360"/>
+      </w:pPr>
+    </w:p>
+    <w:p>
+      <w:pPr>
+        <w:ind w:firstLine="360"/>
+      </w:pPr>
+    </w:p>
+    <w:p>
+      <w:pPr>
+        <w:ind w:firstLine="360"/>
+      </w:pPr>
+    </w:p>
+    <w:p>
+      <w:pPr>
+        <w:ind w:firstLine="360"/>
+      </w:pPr>
+      <w:commentRangeStart w:id="10"/>
+      <w:r>
+        <w:t>fig</w:t>
+      </w:r>
+      <w:commentRangeEnd w:id="10"/>
+      <w:r>
+        <w:rPr>
+          <w:rStyle w:val="CommentReference"/>
+        </w:rPr>
+        <w:commentReference w:id="10"/>
+      </w:r>
     </w:p>
     <w:sectPr>
       <w:pgSz w:w="12240" w:h="15840"/>
@@ -116,6 +636,215 @@
     </w:sectPr>
   </w:body>
 </w:document>
+</file>
+
+<file path=word/comments.xml><?xml version="1.0" encoding="utf-8"?>
+<w:comments xmlns:wpc="http://schemas.microsoft.com/office/word/2010/wordprocessingCanvas" xmlns:mo="http://schemas.microsoft.com/office/mac/office/2008/main" xmlns:mc="http://schemas.openxmlformats.org/markup-compatibility/2006" xmlns:mv="urn:schemas-microsoft-com:mac:vml" xmlns:o="urn:schemas-microsoft-com:office:office" xmlns:r="http://schemas.openxmlformats.org/officeDocument/2006/relationships" xmlns:m="http://schemas.openxmlformats.org/officeDocument/2006/math" xmlns:v="urn:schemas-microsoft-com:vml" xmlns:wp14="http://schemas.microsoft.com/office/word/2010/wordprocessingDrawing" xmlns:wp="http://schemas.openxmlformats.org/drawingml/2006/wordprocessingDrawing" xmlns:w10="urn:schemas-microsoft-com:office:word" xmlns:w="http://schemas.openxmlformats.org/wordprocessingml/2006/main" xmlns:w14="http://schemas.microsoft.com/office/word/2010/wordml" xmlns:wpg="http://schemas.microsoft.com/office/word/2010/wordprocessingGroup" xmlns:wpi="http://schemas.microsoft.com/office/word/2010/wordprocessingInk" xmlns:wne="http://schemas.microsoft.com/office/word/2006/wordml" xmlns:wps="http://schemas.microsoft.com/office/word/2010/wordprocessingShape" mc:Ignorable="w14 wp14">
+  <w:comment w:id="0" w:author="Elizabeth" w:date="2014-02-18T14:22:00Z" w:initials="E">
+    <w:p>
+      <w:pPr>
+        <w:pStyle w:val="CommentText"/>
+      </w:pPr>
+      <w:r>
+        <w:rPr>
+          <w:rStyle w:val="CommentReference"/>
+        </w:rPr>
+        <w:annotationRef/>
+      </w:r>
+      <w:r>
+        <w:t>Should I explain why there is high variability?</w:t>
+      </w:r>
+    </w:p>
+  </w:comment>
+  <w:comment w:id="2" w:author="Elizabeth" w:date="2014-02-18T17:34:00Z" w:initials="E">
+    <w:p>
+      <w:pPr>
+        <w:pStyle w:val="CommentText"/>
+      </w:pPr>
+      <w:r>
+        <w:rPr>
+          <w:rStyle w:val="CommentReference"/>
+        </w:rPr>
+        <w:annotationRef/>
+      </w:r>
+      <w:r>
+        <w:t>Explain how we get IC’s?</w:t>
+      </w:r>
+    </w:p>
+  </w:comment>
+  <w:comment w:id="4" w:author="Elizabeth" w:date="2014-02-18T17:34:00Z" w:initials="E">
+    <w:p>
+      <w:pPr>
+        <w:pStyle w:val="CommentText"/>
+      </w:pPr>
+      <w:r>
+        <w:rPr>
+          <w:rStyle w:val="CommentReference"/>
+        </w:rPr>
+        <w:annotationRef/>
+      </w:r>
+      <w:r>
+        <w:t>Explain time-horizon part?</w:t>
+      </w:r>
+    </w:p>
+  </w:comment>
+  <w:comment w:id="5" w:author="Elizabeth" w:date="2014-02-18T19:16:00Z" w:initials="E">
+    <w:p>
+      <w:pPr>
+        <w:pStyle w:val="CommentText"/>
+      </w:pPr>
+      <w:r>
+        <w:rPr>
+          <w:rStyle w:val="CommentReference"/>
+        </w:rPr>
+        <w:annotationRef/>
+      </w:r>
+      <w:r>
+        <w:t>Explain how this helps us in terms of realistic system operation.</w:t>
+      </w:r>
+    </w:p>
+  </w:comment>
+  <w:comment w:id="6" w:author="Elizabeth" w:date="2014-02-20T12:33:00Z" w:initials="E">
+    <w:p>
+      <w:pPr>
+        <w:pStyle w:val="CommentText"/>
+      </w:pPr>
+      <w:r>
+        <w:rPr>
+          <w:rStyle w:val="CommentReference"/>
+        </w:rPr>
+        <w:annotationRef/>
+      </w:r>
+      <w:r>
+        <w:t>Photo?</w:t>
+      </w:r>
+    </w:p>
+  </w:comment>
+  <w:comment w:id="1" w:author="Elizabeth" w:date="2014-02-18T18:40:00Z" w:initials="E">
+    <w:p>
+      <w:pPr>
+        <w:pStyle w:val="CommentText"/>
+      </w:pPr>
+      <w:r>
+        <w:rPr>
+          <w:rStyle w:val="CommentReference"/>
+        </w:rPr>
+        <w:annotationRef/>
+      </w:r>
+      <w:r>
+        <w:t xml:space="preserve">Does it make sense to go from the inside out of the model or is there a clearer way to explain this? </w:t>
+      </w:r>
+    </w:p>
+  </w:comment>
+  <w:comment w:id="7" w:author="Elizabeth" w:date="2014-02-20T13:25:00Z" w:initials="E">
+    <w:p>
+      <w:pPr>
+        <w:pStyle w:val="CommentText"/>
+      </w:pPr>
+      <w:r>
+        <w:rPr>
+          <w:rStyle w:val="CommentReference"/>
+        </w:rPr>
+        <w:annotationRef/>
+      </w:r>
+      <w:r>
+        <w:t>Should CPS explanation cover what value is acceptable?</w:t>
+      </w:r>
+    </w:p>
+  </w:comment>
+  <w:comment w:id="8" w:author="Elizabeth" w:date="2014-02-18T18:56:00Z" w:initials="E">
+    <w:p>
+      <w:pPr>
+        <w:pStyle w:val="CommentText"/>
+      </w:pPr>
+      <w:r>
+        <w:rPr>
+          <w:rStyle w:val="CommentReference"/>
+        </w:rPr>
+        <w:annotationRef/>
+      </w:r>
+      <w:r>
+        <w:t>Better way to explain?</w:t>
+      </w:r>
+    </w:p>
+  </w:comment>
+  <w:comment w:id="9" w:author="Elizabeth" w:date="2014-02-18T19:08:00Z" w:initials="E">
+    <w:p>
+      <w:pPr>
+        <w:pStyle w:val="CommentText"/>
+      </w:pPr>
+      <w:r>
+        <w:rPr>
+          <w:rStyle w:val="CommentReference"/>
+        </w:rPr>
+        <w:annotationRef/>
+      </w:r>
+      <w:r>
+        <w:t>Explanation? Also we have amount of reg. and ED cost as subsets</w:t>
+      </w:r>
+    </w:p>
+  </w:comment>
+  <w:comment w:id="10" w:author="Elizabeth" w:date="2014-02-18T17:33:00Z" w:initials="E">
+    <w:p>
+      <w:pPr>
+        <w:pStyle w:val="CommentText"/>
+      </w:pPr>
+      <w:r>
+        <w:rPr>
+          <w:rStyle w:val="CommentReference"/>
+        </w:rPr>
+        <w:annotationRef/>
+      </w:r>
+      <w:r>
+        <w:rPr>
+          <w:rStyle w:val="CommentReference"/>
+        </w:rPr>
+        <w:annotationRef/>
+      </w:r>
+      <w:r>
+        <w:t>Include flow picture of program like the one saved on desktop?</w:t>
+      </w:r>
+    </w:p>
+  </w:comment>
+</w:comments>
+</file>
+
+<file path=word/endnotes.xml><?xml version="1.0" encoding="utf-8"?>
+<w:endnotes xmlns:wpc="http://schemas.microsoft.com/office/word/2010/wordprocessingCanvas" xmlns:mo="http://schemas.microsoft.com/office/mac/office/2008/main" xmlns:mc="http://schemas.openxmlformats.org/markup-compatibility/2006" xmlns:mv="urn:schemas-microsoft-com:mac:vml" xmlns:o="urn:schemas-microsoft-com:office:office" xmlns:r="http://schemas.openxmlformats.org/officeDocument/2006/relationships" xmlns:m="http://schemas.openxmlformats.org/officeDocument/2006/math" xmlns:v="urn:schemas-microsoft-com:vml" xmlns:wp14="http://schemas.microsoft.com/office/word/2010/wordprocessingDrawing" xmlns:wp="http://schemas.openxmlformats.org/drawingml/2006/wordprocessingDrawing" xmlns:w10="urn:schemas-microsoft-com:office:word" xmlns:w="http://schemas.openxmlformats.org/wordprocessingml/2006/main" xmlns:w14="http://schemas.microsoft.com/office/word/2010/wordml" xmlns:wpg="http://schemas.microsoft.com/office/word/2010/wordprocessingGroup" xmlns:wpi="http://schemas.microsoft.com/office/word/2010/wordprocessingInk" xmlns:wne="http://schemas.microsoft.com/office/word/2006/wordml" xmlns:wps="http://schemas.microsoft.com/office/word/2010/wordprocessingShape" mc:Ignorable="w14 wp14">
+  <w:endnote w:type="separator" w:id="-1">
+    <w:p>
+      <w:r>
+        <w:separator/>
+      </w:r>
+    </w:p>
+  </w:endnote>
+  <w:endnote w:type="continuationSeparator" w:id="0">
+    <w:p>
+      <w:r>
+        <w:continuationSeparator/>
+      </w:r>
+    </w:p>
+  </w:endnote>
+</w:endnotes>
+</file>
+
+<file path=word/footnotes.xml><?xml version="1.0" encoding="utf-8"?>
+<w:footnotes xmlns:wpc="http://schemas.microsoft.com/office/word/2010/wordprocessingCanvas" xmlns:mo="http://schemas.microsoft.com/office/mac/office/2008/main" xmlns:mc="http://schemas.openxmlformats.org/markup-compatibility/2006" xmlns:mv="urn:schemas-microsoft-com:mac:vml" xmlns:o="urn:schemas-microsoft-com:office:office" xmlns:r="http://schemas.openxmlformats.org/officeDocument/2006/relationships" xmlns:m="http://schemas.openxmlformats.org/officeDocument/2006/math" xmlns:v="urn:schemas-microsoft-com:vml" xmlns:wp14="http://schemas.microsoft.com/office/word/2010/wordprocessingDrawing" xmlns:wp="http://schemas.openxmlformats.org/drawingml/2006/wordprocessingDrawing" xmlns:w10="urn:schemas-microsoft-com:office:word" xmlns:w="http://schemas.openxmlformats.org/wordprocessingml/2006/main" xmlns:w14="http://schemas.microsoft.com/office/word/2010/wordml" xmlns:wpg="http://schemas.microsoft.com/office/word/2010/wordprocessingGroup" xmlns:wpi="http://schemas.microsoft.com/office/word/2010/wordprocessingInk" xmlns:wne="http://schemas.microsoft.com/office/word/2006/wordml" xmlns:wps="http://schemas.microsoft.com/office/word/2010/wordprocessingShape" mc:Ignorable="w14 wp14">
+  <w:footnote w:type="separator" w:id="-1">
+    <w:p>
+      <w:r>
+        <w:separator/>
+      </w:r>
+    </w:p>
+  </w:footnote>
+  <w:footnote w:type="continuationSeparator" w:id="0">
+    <w:p>
+      <w:r>
+        <w:continuationSeparator/>
+      </w:r>
+    </w:p>
+  </w:footnote>
+</w:footnotes>
 </file>
 
 <file path=word/numbering.xml><?xml version="1.0" encoding="utf-8"?>
@@ -433,6 +1162,144 @@
       <w:contextualSpacing/>
     </w:pPr>
   </w:style>
+  <w:style w:type="character" w:styleId="CommentReference">
+    <w:name w:val="annotation reference"/>
+    <w:basedOn w:val="DefaultParagraphFont"/>
+    <w:uiPriority w:val="99"/>
+    <w:semiHidden/>
+    <w:unhideWhenUsed/>
+    <w:rsid w:val="00796E9A"/>
+    <w:rPr>
+      <w:sz w:val="18"/>
+      <w:szCs w:val="18"/>
+    </w:rPr>
+  </w:style>
+  <w:style w:type="paragraph" w:styleId="CommentText">
+    <w:name w:val="annotation text"/>
+    <w:basedOn w:val="Normal"/>
+    <w:link w:val="CommentTextChar"/>
+    <w:uiPriority w:val="99"/>
+    <w:semiHidden/>
+    <w:unhideWhenUsed/>
+    <w:rsid w:val="00796E9A"/>
+  </w:style>
+  <w:style w:type="character" w:customStyle="1" w:styleId="CommentTextChar">
+    <w:name w:val="Comment Text Char"/>
+    <w:basedOn w:val="DefaultParagraphFont"/>
+    <w:link w:val="CommentText"/>
+    <w:uiPriority w:val="99"/>
+    <w:semiHidden/>
+    <w:rsid w:val="00796E9A"/>
+  </w:style>
+  <w:style w:type="paragraph" w:styleId="CommentSubject">
+    <w:name w:val="annotation subject"/>
+    <w:basedOn w:val="CommentText"/>
+    <w:next w:val="CommentText"/>
+    <w:link w:val="CommentSubjectChar"/>
+    <w:uiPriority w:val="99"/>
+    <w:semiHidden/>
+    <w:unhideWhenUsed/>
+    <w:rsid w:val="00796E9A"/>
+    <w:rPr>
+      <w:b/>
+      <w:bCs/>
+      <w:sz w:val="20"/>
+      <w:szCs w:val="20"/>
+    </w:rPr>
+  </w:style>
+  <w:style w:type="character" w:customStyle="1" w:styleId="CommentSubjectChar">
+    <w:name w:val="Comment Subject Char"/>
+    <w:basedOn w:val="CommentTextChar"/>
+    <w:link w:val="CommentSubject"/>
+    <w:uiPriority w:val="99"/>
+    <w:semiHidden/>
+    <w:rsid w:val="00796E9A"/>
+    <w:rPr>
+      <w:b/>
+      <w:bCs/>
+      <w:sz w:val="20"/>
+      <w:szCs w:val="20"/>
+    </w:rPr>
+  </w:style>
+  <w:style w:type="paragraph" w:styleId="BalloonText">
+    <w:name w:val="Balloon Text"/>
+    <w:basedOn w:val="Normal"/>
+    <w:link w:val="BalloonTextChar"/>
+    <w:uiPriority w:val="99"/>
+    <w:semiHidden/>
+    <w:unhideWhenUsed/>
+    <w:rsid w:val="00796E9A"/>
+    <w:rPr>
+      <w:rFonts w:ascii="Lucida Grande" w:hAnsi="Lucida Grande"/>
+      <w:sz w:val="18"/>
+      <w:szCs w:val="18"/>
+    </w:rPr>
+  </w:style>
+  <w:style w:type="character" w:customStyle="1" w:styleId="BalloonTextChar">
+    <w:name w:val="Balloon Text Char"/>
+    <w:basedOn w:val="DefaultParagraphFont"/>
+    <w:link w:val="BalloonText"/>
+    <w:uiPriority w:val="99"/>
+    <w:semiHidden/>
+    <w:rsid w:val="00796E9A"/>
+    <w:rPr>
+      <w:rFonts w:ascii="Lucida Grande" w:hAnsi="Lucida Grande"/>
+      <w:sz w:val="18"/>
+      <w:szCs w:val="18"/>
+    </w:rPr>
+  </w:style>
+  <w:style w:type="paragraph" w:styleId="Header">
+    <w:name w:val="header"/>
+    <w:basedOn w:val="Normal"/>
+    <w:link w:val="HeaderChar"/>
+    <w:uiPriority w:val="99"/>
+    <w:unhideWhenUsed/>
+    <w:rsid w:val="00C740E8"/>
+    <w:pPr>
+      <w:tabs>
+        <w:tab w:val="center" w:pos="4320"/>
+        <w:tab w:val="right" w:pos="8640"/>
+      </w:tabs>
+    </w:pPr>
+  </w:style>
+  <w:style w:type="character" w:customStyle="1" w:styleId="HeaderChar">
+    <w:name w:val="Header Char"/>
+    <w:basedOn w:val="DefaultParagraphFont"/>
+    <w:link w:val="Header"/>
+    <w:uiPriority w:val="99"/>
+    <w:rsid w:val="00C740E8"/>
+  </w:style>
+  <w:style w:type="paragraph" w:styleId="Footer">
+    <w:name w:val="footer"/>
+    <w:basedOn w:val="Normal"/>
+    <w:link w:val="FooterChar"/>
+    <w:uiPriority w:val="99"/>
+    <w:unhideWhenUsed/>
+    <w:rsid w:val="00C740E8"/>
+    <w:pPr>
+      <w:tabs>
+        <w:tab w:val="center" w:pos="4320"/>
+        <w:tab w:val="right" w:pos="8640"/>
+      </w:tabs>
+    </w:pPr>
+  </w:style>
+  <w:style w:type="character" w:customStyle="1" w:styleId="FooterChar">
+    <w:name w:val="Footer Char"/>
+    <w:basedOn w:val="DefaultParagraphFont"/>
+    <w:link w:val="Footer"/>
+    <w:uiPriority w:val="99"/>
+    <w:rsid w:val="00C740E8"/>
+  </w:style>
+  <w:style w:type="character" w:styleId="PlaceholderText">
+    <w:name w:val="Placeholder Text"/>
+    <w:basedOn w:val="DefaultParagraphFont"/>
+    <w:uiPriority w:val="99"/>
+    <w:semiHidden/>
+    <w:rsid w:val="007B7D15"/>
+    <w:rPr>
+      <w:color w:val="808080"/>
+    </w:rPr>
+  </w:style>
 </w:styles>
 </file>
 
@@ -629,6 +1496,144 @@
       <w:ind w:left="720"/>
       <w:contextualSpacing/>
     </w:pPr>
+  </w:style>
+  <w:style w:type="character" w:styleId="CommentReference">
+    <w:name w:val="annotation reference"/>
+    <w:basedOn w:val="DefaultParagraphFont"/>
+    <w:uiPriority w:val="99"/>
+    <w:semiHidden/>
+    <w:unhideWhenUsed/>
+    <w:rsid w:val="00796E9A"/>
+    <w:rPr>
+      <w:sz w:val="18"/>
+      <w:szCs w:val="18"/>
+    </w:rPr>
+  </w:style>
+  <w:style w:type="paragraph" w:styleId="CommentText">
+    <w:name w:val="annotation text"/>
+    <w:basedOn w:val="Normal"/>
+    <w:link w:val="CommentTextChar"/>
+    <w:uiPriority w:val="99"/>
+    <w:semiHidden/>
+    <w:unhideWhenUsed/>
+    <w:rsid w:val="00796E9A"/>
+  </w:style>
+  <w:style w:type="character" w:customStyle="1" w:styleId="CommentTextChar">
+    <w:name w:val="Comment Text Char"/>
+    <w:basedOn w:val="DefaultParagraphFont"/>
+    <w:link w:val="CommentText"/>
+    <w:uiPriority w:val="99"/>
+    <w:semiHidden/>
+    <w:rsid w:val="00796E9A"/>
+  </w:style>
+  <w:style w:type="paragraph" w:styleId="CommentSubject">
+    <w:name w:val="annotation subject"/>
+    <w:basedOn w:val="CommentText"/>
+    <w:next w:val="CommentText"/>
+    <w:link w:val="CommentSubjectChar"/>
+    <w:uiPriority w:val="99"/>
+    <w:semiHidden/>
+    <w:unhideWhenUsed/>
+    <w:rsid w:val="00796E9A"/>
+    <w:rPr>
+      <w:b/>
+      <w:bCs/>
+      <w:sz w:val="20"/>
+      <w:szCs w:val="20"/>
+    </w:rPr>
+  </w:style>
+  <w:style w:type="character" w:customStyle="1" w:styleId="CommentSubjectChar">
+    <w:name w:val="Comment Subject Char"/>
+    <w:basedOn w:val="CommentTextChar"/>
+    <w:link w:val="CommentSubject"/>
+    <w:uiPriority w:val="99"/>
+    <w:semiHidden/>
+    <w:rsid w:val="00796E9A"/>
+    <w:rPr>
+      <w:b/>
+      <w:bCs/>
+      <w:sz w:val="20"/>
+      <w:szCs w:val="20"/>
+    </w:rPr>
+  </w:style>
+  <w:style w:type="paragraph" w:styleId="BalloonText">
+    <w:name w:val="Balloon Text"/>
+    <w:basedOn w:val="Normal"/>
+    <w:link w:val="BalloonTextChar"/>
+    <w:uiPriority w:val="99"/>
+    <w:semiHidden/>
+    <w:unhideWhenUsed/>
+    <w:rsid w:val="00796E9A"/>
+    <w:rPr>
+      <w:rFonts w:ascii="Lucida Grande" w:hAnsi="Lucida Grande"/>
+      <w:sz w:val="18"/>
+      <w:szCs w:val="18"/>
+    </w:rPr>
+  </w:style>
+  <w:style w:type="character" w:customStyle="1" w:styleId="BalloonTextChar">
+    <w:name w:val="Balloon Text Char"/>
+    <w:basedOn w:val="DefaultParagraphFont"/>
+    <w:link w:val="BalloonText"/>
+    <w:uiPriority w:val="99"/>
+    <w:semiHidden/>
+    <w:rsid w:val="00796E9A"/>
+    <w:rPr>
+      <w:rFonts w:ascii="Lucida Grande" w:hAnsi="Lucida Grande"/>
+      <w:sz w:val="18"/>
+      <w:szCs w:val="18"/>
+    </w:rPr>
+  </w:style>
+  <w:style w:type="paragraph" w:styleId="Header">
+    <w:name w:val="header"/>
+    <w:basedOn w:val="Normal"/>
+    <w:link w:val="HeaderChar"/>
+    <w:uiPriority w:val="99"/>
+    <w:unhideWhenUsed/>
+    <w:rsid w:val="00C740E8"/>
+    <w:pPr>
+      <w:tabs>
+        <w:tab w:val="center" w:pos="4320"/>
+        <w:tab w:val="right" w:pos="8640"/>
+      </w:tabs>
+    </w:pPr>
+  </w:style>
+  <w:style w:type="character" w:customStyle="1" w:styleId="HeaderChar">
+    <w:name w:val="Header Char"/>
+    <w:basedOn w:val="DefaultParagraphFont"/>
+    <w:link w:val="Header"/>
+    <w:uiPriority w:val="99"/>
+    <w:rsid w:val="00C740E8"/>
+  </w:style>
+  <w:style w:type="paragraph" w:styleId="Footer">
+    <w:name w:val="footer"/>
+    <w:basedOn w:val="Normal"/>
+    <w:link w:val="FooterChar"/>
+    <w:uiPriority w:val="99"/>
+    <w:unhideWhenUsed/>
+    <w:rsid w:val="00C740E8"/>
+    <w:pPr>
+      <w:tabs>
+        <w:tab w:val="center" w:pos="4320"/>
+        <w:tab w:val="right" w:pos="8640"/>
+      </w:tabs>
+    </w:pPr>
+  </w:style>
+  <w:style w:type="character" w:customStyle="1" w:styleId="FooterChar">
+    <w:name w:val="Footer Char"/>
+    <w:basedOn w:val="DefaultParagraphFont"/>
+    <w:link w:val="Footer"/>
+    <w:uiPriority w:val="99"/>
+    <w:rsid w:val="00C740E8"/>
+  </w:style>
+  <w:style w:type="character" w:styleId="PlaceholderText">
+    <w:name w:val="Placeholder Text"/>
+    <w:basedOn w:val="DefaultParagraphFont"/>
+    <w:uiPriority w:val="99"/>
+    <w:semiHidden/>
+    <w:rsid w:val="007B7D15"/>
+    <w:rPr>
+      <w:color w:val="808080"/>
+    </w:rPr>
   </w:style>
 </w:styles>
 </file>

--- a/Proposal.docx
+++ b/Proposal.docx
@@ -36,55 +36,19 @@
 </w:t>
       </w:r>
     </w:p>
-    <w:p>
-      <w:pPr>
-        <w:jc w:val="center"/>
-      </w:pPr>
-    </w:p>
-    <w:p>
-      <w:pPr>
-        <w:pStyle w:val="ListParagraph"/>
-        <w:numPr>
-          <w:ilvl w:val="0"/>
-          <w:numId w:val="1"/>
-        </w:numPr>
-      </w:pPr>
-      <w:r>
-        <w:t>Current State of Model</w:t>
-      </w:r>
-    </w:p>
-    <w:p>
-      <w:pPr>
-        <w:pStyle w:val="ListParagraph"/>
-        <w:numPr>
-          <w:ilvl w:val="0"/>
-          <w:numId w:val="1"/>
-        </w:numPr>
-      </w:pPr>
-      <w:r>
-        <w:t>Planned Experiments</w:t>
-      </w:r>
-    </w:p>
-    <w:p>
-      <w:pPr>
-        <w:pStyle w:val="ListParagraph"/>
-        <w:numPr>
-          <w:ilvl w:val="0"/>
-          <w:numId w:val="1"/>
-        </w:numPr>
-      </w:pPr>
-      <w:r>
-        <w:t xml:space="preserve">Expectations - What we plan to get out of it.
-</w:t>
-      </w:r>
-    </w:p>
     <w:p/>
     <w:p>
       <w:pPr>
         <w:ind w:firstLine="360"/>
       </w:pPr>
       <w:r>
-        <w:t xml:space="preserve">As the technology behind renewable energy sources becomes more advanced and cost-effective, they have become an ever-increasing portion of the generation profile of power systems across the country. While the shift away from non-renewable resources is generally considered to be beneficial, </w:t>
+        <w:t>As the technology behind renewable energy sources becomes more a</w:t>
+      </w:r>
+      <w:r>
+        <w:t>dvanced and cost-effective, these sources</w:t>
+      </w:r>
+      <w:r>
+        <w:t xml:space="preserve"> have become an ever-increasing portion of the generation profile of power systems across the country. While the shift away from non-renewable resources is generally considered to be beneficial, </w:t>
       </w:r>
       <w:r>
         <w:t xml:space="preserve">the fact remains </w:t>
@@ -155,16 +119,16 @@
         <w:t xml:space="preserve">impact of </w:t>
       </w:r>
       <w:r>
+        <w:t>r</w:t>
+      </w:r>
+      <w:r>
+        <w:t>enewable penetration level</w:t>
+      </w:r>
+      <w:r>
         <w:rPr>
           <w:color w:val="3366FF"/>
         </w:rPr>
-        <w:t>r</w:t>
-      </w:r>
-      <w:r>
-        <w:rPr>
-          <w:color w:val="3366FF"/>
-        </w:rPr>
-        <w:t xml:space="preserve">enewable percentage </w:t>
+        <w:t xml:space="preserve"> </w:t>
       </w:r>
       <w:r>
         <w:t xml:space="preserve">on system stability. </w:t>
@@ -174,46 +138,22 @@
       <w:pPr>
         <w:ind w:firstLine="360"/>
       </w:pPr>
-      <w:commentRangeStart w:id="1"/>
-      <w:r>
-        <w:t xml:space="preserve">In its current state, our model consists of </w:t>
-      </w:r>
-      <w:r>
-        <w:t>3</w:t>
-      </w:r>
-      <w:r>
-        <w:t xml:space="preserve"> basic </w:t>
-      </w:r>
-      <w:r>
-        <w:t>layers</w:t>
-      </w:r>
-      <w:r>
-        <w:t xml:space="preserve">. Within the innermost layer, </w:t>
-      </w:r>
-      <w:r>
-        <w:t>we do a dynamic simulation of the power flow model. Using</w:t>
-      </w:r>
-    </w:p>
-    <w:p>
-      <w:pPr>
-        <w:ind w:firstLine="360"/>
-      </w:pPr>
       <w:r>
         <w:rPr>
           <w:noProof/>
         </w:rPr>
         <w:drawing>
-          <wp:anchor distT="0" distB="0" distL="114300" distR="114300" simplePos="0" relativeHeight="251658240" behindDoc="0" locked="0" layoutInCell="1" allowOverlap="1" wp14:anchorId="14BFD023" wp14:editId="2A06E0A9">
+          <wp:anchor distT="0" distB="0" distL="114300" distR="114300" simplePos="0" relativeHeight="251661312" behindDoc="0" locked="0" layoutInCell="1" allowOverlap="1" wp14:anchorId="0BF779D5" wp14:editId="3B454EFF">
             <wp:simplePos x="0" y="0"/>
             <wp:positionH relativeFrom="margin">
               <wp:align>center</wp:align>
             </wp:positionH>
-            <wp:positionV relativeFrom="margin">
-              <wp:align>center</wp:align>
+            <wp:positionV relativeFrom="paragraph">
+              <wp:posOffset>415925</wp:posOffset>
             </wp:positionV>
-            <wp:extent cx="5486400" cy="872490"/>
+            <wp:extent cx="5029200" cy="799783"/>
             <wp:effectExtent l="0" t="0" r="0" b="0"/>
-            <wp:wrapSquare wrapText="bothSides"/>
+            <wp:wrapTopAndBottom/>
             <wp:docPr id="1" name="Picture 1"/>
             <wp:cNvGraphicFramePr>
               <a:graphicFrameLocks xmlns:a="http://schemas.openxmlformats.org/drawingml/2006/main" noChangeAspect="1"/>
@@ -240,7 +180,7 @@
                   <pic:spPr>
                     <a:xfrm>
                       <a:off x="0" y="0"/>
-                      <a:ext cx="5486400" cy="872490"/>
+                      <a:ext cx="5029200" cy="799783"/>
                     </a:xfrm>
                     <a:prstGeom prst="rect">
                       <a:avLst/>
@@ -249,29 +189,59 @@
                 </pic:pic>
               </a:graphicData>
             </a:graphic>
+            <wp14:sizeRelH relativeFrom="page">
+              <wp14:pctWidth>0</wp14:pctWidth>
+            </wp14:sizeRelH>
+            <wp14:sizeRelV relativeFrom="page">
+              <wp14:pctHeight>0</wp14:pctHeight>
+            </wp14:sizeRelV>
           </wp:anchor>
         </w:drawing>
       </w:r>
+      <w:commentRangeStart w:id="1"/>
+      <w:r>
+        <w:t xml:space="preserve">In its current state, our model consists of </w:t>
+      </w:r>
+      <w:r>
+        <w:t>3</w:t>
+      </w:r>
+      <w:r>
+        <w:t xml:space="preserve"> basic </w:t>
+      </w:r>
+      <w:r>
+        <w:t>layers</w:t>
+      </w:r>
+      <w:r>
+        <w:t xml:space="preserve">. Within the innermost layer, </w:t>
+      </w:r>
+      <w:r>
+        <w:t>we do a dynamic simulation of the power flow model. Using</w:t>
+      </w:r>
     </w:p>
     <w:p>
       <w:pPr>
         <w:ind w:firstLine="360"/>
       </w:pPr>
+    </w:p>
+    <w:p>
+      <w:pPr>
+        <w:ind w:firstLine="360"/>
+      </w:pPr>
       <w:r>
         <w:rPr>
           <w:noProof/>
         </w:rPr>
         <w:drawing>
-          <wp:anchor distT="0" distB="0" distL="114300" distR="114300" simplePos="0" relativeHeight="251659264" behindDoc="0" locked="0" layoutInCell="1" allowOverlap="1" wp14:anchorId="610136B1" wp14:editId="2B152AE2">
+          <wp:anchor distT="0" distB="0" distL="114300" distR="114300" simplePos="0" relativeHeight="251659264" behindDoc="0" locked="0" layoutInCell="1" allowOverlap="1" wp14:anchorId="610136B1" wp14:editId="2878E5A7">
             <wp:simplePos x="0" y="0"/>
             <wp:positionH relativeFrom="margin">
-              <wp:posOffset>1257300</wp:posOffset>
+              <wp:align>center</wp:align>
             </wp:positionH>
             <wp:positionV relativeFrom="margin">
-              <wp:posOffset>5171440</wp:posOffset>
+              <wp:posOffset>4371340</wp:posOffset>
             </wp:positionV>
-            <wp:extent cx="3017520" cy="543560"/>
-            <wp:effectExtent l="0" t="0" r="5080" b="0"/>
+            <wp:extent cx="2743200" cy="494145"/>
+            <wp:effectExtent l="0" t="0" r="0" b="0"/>
             <wp:wrapTopAndBottom/>
             <wp:docPr id="2" name="Picture 2"/>
             <wp:cNvGraphicFramePr>
@@ -299,7 +269,7 @@
                   <pic:spPr>
                     <a:xfrm>
                       <a:off x="0" y="0"/>
-                      <a:ext cx="3017520" cy="543560"/>
+                      <a:ext cx="2743200" cy="494145"/>
                     </a:xfrm>
                     <a:prstGeom prst="rect">
                       <a:avLst/>
@@ -308,11 +278,22 @@
                 </pic:pic>
               </a:graphicData>
             </a:graphic>
+            <wp14:sizeRelH relativeFrom="margin">
+              <wp14:pctWidth>0</wp14:pctWidth>
+            </wp14:sizeRelH>
+            <wp14:sizeRelV relativeFrom="margin">
+              <wp14:pctHeight>0</wp14:pctHeight>
+            </wp14:sizeRelV>
           </wp:anchor>
         </w:drawing>
       </w:r>
-      <w:r>
-        <w:t>to model the</w:t>
+      <w:proofErr w:type="gramStart"/>
+      <w:r>
+        <w:t>to</w:t>
+      </w:r>
+      <w:proofErr w:type="gramEnd"/>
+      <w:r>
+        <w:t xml:space="preserve"> model the</w:t>
       </w:r>
       <w:r>
         <w:t xml:space="preserve"> change in generator angle, speed, mechanical power output and </w:t>
@@ -341,286 +322,464 @@
     <w:p>
       <w:pPr>
         <w:ind w:firstLine="360"/>
+      </w:pPr>
+      <w:r>
+        <w:rPr>
+          <w:noProof/>
+        </w:rPr>
+        <w:drawing>
+          <wp:anchor distT="0" distB="0" distL="114300" distR="114300" simplePos="0" relativeHeight="251662336" behindDoc="0" locked="0" layoutInCell="1" allowOverlap="1" wp14:anchorId="562BF20F" wp14:editId="725F43D7">
+            <wp:simplePos x="0" y="0"/>
+            <wp:positionH relativeFrom="margin">
+              <wp:align>center</wp:align>
+            </wp:positionH>
+            <wp:positionV relativeFrom="paragraph">
+              <wp:posOffset>956310</wp:posOffset>
+            </wp:positionV>
+            <wp:extent cx="5486400" cy="1522095"/>
+            <wp:effectExtent l="0" t="0" r="0" b="1905"/>
+            <wp:wrapTopAndBottom/>
+            <wp:docPr id="3" name="Picture 3"/>
+            <wp:cNvGraphicFramePr>
+              <a:graphicFrameLocks xmlns:a="http://schemas.openxmlformats.org/drawingml/2006/main" noChangeAspect="1"/>
+            </wp:cNvGraphicFramePr>
+            <a:graphic xmlns:a="http://schemas.openxmlformats.org/drawingml/2006/main">
+              <a:graphicData uri="http://schemas.openxmlformats.org/drawingml/2006/picture">
+                <pic:pic xmlns:pic="http://schemas.openxmlformats.org/drawingml/2006/picture">
+                  <pic:nvPicPr>
+                    <pic:cNvPr id="0" name="Screen Shot 2014-02-20 at 6.20.04 PM.png"/>
+                    <pic:cNvPicPr/>
+                  </pic:nvPicPr>
+                  <pic:blipFill rotWithShape="1">
+                    <a:blip r:embed="rId11">
+                      <a:extLst>
+                        <a:ext uri="{28A0092B-C50C-407E-A947-70E740481C1C}">
+                          <a14:useLocalDpi xmlns:a14="http://schemas.microsoft.com/office/drawing/2010/main" val="0"/>
+                        </a:ext>
+                      </a:extLst>
+                    </a:blip>
+                    <a:srcRect b="44246"/>
+                    <a:stretch/>
+                  </pic:blipFill>
+                  <pic:spPr bwMode="auto">
+                    <a:xfrm>
+                      <a:off x="0" y="0"/>
+                      <a:ext cx="5486400" cy="1522095"/>
+                    </a:xfrm>
+                    <a:prstGeom prst="rect">
+                      <a:avLst/>
+                    </a:prstGeom>
+                    <a:ln>
+                      <a:noFill/>
+                    </a:ln>
+                    <a:extLst>
+                      <a:ext uri="{53640926-AAD7-44d8-BBD7-CCE9431645EC}">
+                        <a14:shadowObscured xmlns:a14="http://schemas.microsoft.com/office/drawing/2010/main"/>
+                      </a:ext>
+                    </a:extLst>
+                  </pic:spPr>
+                </pic:pic>
+              </a:graphicData>
+            </a:graphic>
+            <wp14:sizeRelH relativeFrom="page">
+              <wp14:pctWidth>0</wp14:pctWidth>
+            </wp14:sizeRelH>
+            <wp14:sizeRelV relativeFrom="page">
+              <wp14:pctHeight>0</wp14:pctHeight>
+            </wp14:sizeRelV>
+          </wp:anchor>
+        </w:drawing>
+      </w:r>
+      <w:proofErr w:type="gramStart"/>
+      <w:r>
+        <w:t>to</w:t>
+      </w:r>
+      <w:proofErr w:type="gramEnd"/>
+      <w:r>
+        <w:t xml:space="preserve"> model the</w:t>
+      </w:r>
+      <w:r>
+        <w:t xml:space="preserve"> power flow along the system</w:t>
+      </w:r>
+      <w:r>
+        <w:t xml:space="preserve">, we numerically integrate forward </w:t>
+      </w:r>
+      <w:r>
+        <w:t xml:space="preserve">over the current time interval </w:t>
+      </w:r>
+      <w:r>
+        <w:t xml:space="preserve">from set </w:t>
+      </w:r>
+      <w:commentRangeStart w:id="2"/>
+      <w:r>
+        <w:t>initial conditions</w:t>
+      </w:r>
+      <w:commentRangeEnd w:id="2"/>
+      <w:r>
+        <w:rPr>
+          <w:rStyle w:val="CommentReference"/>
+        </w:rPr>
+        <w:commentReference w:id="2"/>
+      </w:r>
+      <w:r>
+        <w:t>. The next layer</w:t>
+      </w:r>
+      <w:r>
+        <w:t xml:space="preserve"> of the program</w:t>
+      </w:r>
+      <w:r>
+        <w:t xml:space="preserve"> runs an economic dispatch for each</w:t>
+      </w:r>
+      <w:r>
+        <w:t xml:space="preserve"> </w:t>
+      </w:r>
+      <w:r>
+        <w:t xml:space="preserve">of the </w:t>
+      </w:r>
+      <w:r>
+        <w:t>time interval</w:t>
+      </w:r>
+      <w:r>
+        <w:t>s</w:t>
+      </w:r>
+      <w:r>
+        <w:t>, which provides us with the input to the numerical integration subfunction</w:t>
+      </w:r>
+      <w:r>
+        <w:t xml:space="preserve">.  Economic dispatch performs a linear optimization under the following conditions: </w:t>
+      </w:r>
+    </w:p>
+    <w:p>
+      <w:pPr>
+        <w:ind w:firstLine="360"/>
+      </w:pPr>
+      <w:r>
         <w:rPr>
           <w:color w:val="3366FF"/>
         </w:rPr>
-      </w:pPr>
-      <w:r>
-        <w:t>to model the</w:t>
-      </w:r>
-      <w:r>
-        <w:t xml:space="preserve"> power flow along the system</w:t>
-      </w:r>
-      <w:r>
-        <w:t xml:space="preserve">, we numerically integrate forward in time from set </w:t>
-      </w:r>
-      <w:commentRangeStart w:id="2"/>
-      <w:r>
-        <w:t>initial conditions</w:t>
-      </w:r>
-      <w:commentRangeEnd w:id="2"/>
+        <w:drawing>
+          <wp:anchor distT="0" distB="0" distL="114300" distR="114300" simplePos="0" relativeHeight="251663360" behindDoc="0" locked="0" layoutInCell="1" allowOverlap="1" wp14:anchorId="2BF878F3" wp14:editId="13AB5D9D">
+            <wp:simplePos x="0" y="0"/>
+            <wp:positionH relativeFrom="margin">
+              <wp:align>center</wp:align>
+            </wp:positionH>
+            <wp:positionV relativeFrom="paragraph">
+              <wp:posOffset>1813560</wp:posOffset>
+            </wp:positionV>
+            <wp:extent cx="5486400" cy="979170"/>
+            <wp:effectExtent l="0" t="0" r="0" b="11430"/>
+            <wp:wrapTopAndBottom/>
+            <wp:docPr id="4" name="Picture 4"/>
+            <wp:cNvGraphicFramePr>
+              <a:graphicFrameLocks xmlns:a="http://schemas.openxmlformats.org/drawingml/2006/main" noChangeAspect="1"/>
+            </wp:cNvGraphicFramePr>
+            <a:graphic xmlns:a="http://schemas.openxmlformats.org/drawingml/2006/main">
+              <a:graphicData uri="http://schemas.openxmlformats.org/drawingml/2006/picture">
+                <pic:pic xmlns:pic="http://schemas.openxmlformats.org/drawingml/2006/picture">
+                  <pic:nvPicPr>
+                    <pic:cNvPr id="0" name="Screen Shot 2014-02-20 at 6.20.04 PM.png"/>
+                    <pic:cNvPicPr/>
+                  </pic:nvPicPr>
+                  <pic:blipFill rotWithShape="1">
+                    <a:blip r:embed="rId11">
+                      <a:extLst>
+                        <a:ext uri="{28A0092B-C50C-407E-A947-70E740481C1C}">
+                          <a14:useLocalDpi xmlns:a14="http://schemas.microsoft.com/office/drawing/2010/main" val="0"/>
+                        </a:ext>
+                      </a:extLst>
+                    </a:blip>
+                    <a:srcRect t="64127"/>
+                    <a:stretch/>
+                  </pic:blipFill>
+                  <pic:spPr bwMode="auto">
+                    <a:xfrm>
+                      <a:off x="0" y="0"/>
+                      <a:ext cx="5486400" cy="979170"/>
+                    </a:xfrm>
+                    <a:prstGeom prst="rect">
+                      <a:avLst/>
+                    </a:prstGeom>
+                    <a:ln>
+                      <a:noFill/>
+                    </a:ln>
+                    <a:extLst>
+                      <a:ext uri="{53640926-AAD7-44d8-BBD7-CCE9431645EC}">
+                        <a14:shadowObscured xmlns:a14="http://schemas.microsoft.com/office/drawing/2010/main"/>
+                      </a:ext>
+                    </a:extLst>
+                  </pic:spPr>
+                </pic:pic>
+              </a:graphicData>
+            </a:graphic>
+            <wp14:sizeRelH relativeFrom="page">
+              <wp14:pctWidth>0</wp14:pctWidth>
+            </wp14:sizeRelH>
+            <wp14:sizeRelV relativeFrom="page">
+              <wp14:pctHeight>0</wp14:pctHeight>
+            </wp14:sizeRelV>
+          </wp:anchor>
+        </w:drawing>
+      </w:r>
+    </w:p>
+    <w:p>
+      <w:pPr>
+        <w:ind w:firstLine="360"/>
+        <w:rPr>
+          <w:color w:val="3366FF"/>
+        </w:rPr>
+      </w:pPr>
+    </w:p>
+    <w:p>
+      <w:pPr>
+        <w:rPr>
+          <w:color w:val="3366FF"/>
+        </w:rPr>
+      </w:pPr>
+      <w:proofErr w:type="gramStart"/>
+      <w:r>
+        <w:t>which</w:t>
+      </w:r>
+      <w:proofErr w:type="gramEnd"/>
+      <w:r>
+        <w:t xml:space="preserve"> calculates the optimal amount of generation to be provided by each generator. </w:t>
+      </w:r>
+      <w:r>
+        <w:t xml:space="preserve"> </w:t>
+      </w:r>
+      <w:commentRangeStart w:id="3"/>
+      <w:r>
+        <w:t xml:space="preserve">Over each time step of the economic dispatch, we run the above numerical integration. </w:t>
+      </w:r>
+      <w:commentRangeEnd w:id="3"/>
       <w:r>
         <w:rPr>
           <w:rStyle w:val="CommentReference"/>
         </w:rPr>
-        <w:commentReference w:id="2"/>
-      </w:r>
-      <w:r>
-        <w:t xml:space="preserve"> of the current time step</w:t>
-      </w:r>
-      <w:r>
-        <w:t>. The next layer</w:t>
-      </w:r>
-      <w:r>
-        <w:t xml:space="preserve"> of the program runs an economic dispatch for a specified time interval</w:t>
-      </w:r>
-      <w:r>
-        <w:t>, which provides us with the input to the numerical integration s</w:t>
-      </w:r>
-      <w:bookmarkStart w:id="3" w:name="_GoBack"/>
-      <w:bookmarkEnd w:id="3"/>
-      <w:r>
-        <w:t>ubfunction</w:t>
-      </w:r>
-      <w:r>
-        <w:t xml:space="preserve">.  Economic dispatch performs a linear optimization under the following conditions: </w:t>
+        <w:commentReference w:id="3"/>
+      </w:r>
+      <w:commentRangeStart w:id="4"/>
+      <w:r>
+        <w:t>This gives us</w:t>
+      </w:r>
+      <w:commentRangeEnd w:id="4"/>
+      <w:r>
+        <w:rPr>
+          <w:rStyle w:val="CommentReference"/>
+        </w:rPr>
+        <w:commentReference w:id="4"/>
+      </w:r>
+      <w:r>
+        <w:t xml:space="preserve">. </w:t>
+      </w:r>
+      <w:r>
+        <w:t xml:space="preserve"> </w:t>
+      </w:r>
+      <w:r>
+        <w:t xml:space="preserve">At the outermost layer of the program, </w:t>
+      </w:r>
+      <w:r>
+        <w:t>we check the stability of the system based on the numerical integration over t</w:t>
+      </w:r>
+      <w:r>
+        <w:t xml:space="preserve">he entire time period using the metrics Control Performance Standard 1 (CPS1) and Control Performance Standard 2 (CPS2), both of which provide a measure of frequency deviations over different time segments. The input system will be a 2 area, </w:t>
+      </w:r>
+      <w:commentRangeStart w:id="5"/>
+      <w:r>
+        <w:t xml:space="preserve">39 bus </w:t>
+      </w:r>
+      <w:commentRangeEnd w:id="5"/>
+      <w:r>
+        <w:rPr>
+          <w:rStyle w:val="CommentReference"/>
+        </w:rPr>
+        <w:commentReference w:id="5"/>
+      </w:r>
+      <w:r>
+        <w:t xml:space="preserve">per area </w:t>
+      </w:r>
+      <w:r>
+        <w:t>system with 10 non-wind generators and 4 wind generators per area</w:t>
+      </w:r>
+      <w:r>
+        <w:t>, which is based on a commonly used simple model of New England</w:t>
+      </w:r>
+      <w:r>
+        <w:t xml:space="preserve">. </w:t>
+      </w:r>
+      <w:r>
+        <w:t xml:space="preserve"> </w:t>
+      </w:r>
+      <w:commentRangeEnd w:id="1"/>
+      <w:r>
+        <w:rPr>
+          <w:rStyle w:val="CommentReference"/>
+        </w:rPr>
+        <w:commentReference w:id="1"/>
+      </w:r>
+    </w:p>
+    <w:p>
+      <w:pPr>
+        <w:ind w:firstLine="360"/>
+      </w:pPr>
+      <w:r>
+        <w:t xml:space="preserve">There are a number of parameter </w:t>
+      </w:r>
+      <w:r>
+        <w:t>variations that</w:t>
+      </w:r>
+      <w:r>
+        <w:t xml:space="preserve"> will constitute our experiments. </w:t>
+      </w:r>
+      <w:r>
+        <w:t xml:space="preserve">Most importantly, we control the percentage of regulation provided by the system; we expect the generally accepted value of 1% of peak load </w:t>
+      </w:r>
+      <w:r>
+        <w:t xml:space="preserve">for the given time segment </w:t>
+      </w:r>
+      <w:r>
+        <w:t xml:space="preserve">to fall short, and thus we will increase the amount of regulation until stability is </w:t>
+      </w:r>
+      <w:commentRangeStart w:id="6"/>
+      <w:r>
+        <w:t>reached</w:t>
+      </w:r>
+      <w:commentRangeEnd w:id="6"/>
+      <w:r>
+        <w:rPr>
+          <w:rStyle w:val="CommentReference"/>
+        </w:rPr>
+        <w:commentReference w:id="6"/>
+      </w:r>
+      <w:r>
+        <w:t xml:space="preserve">. </w:t>
+      </w:r>
+      <w:r>
+        <w:t>Additionally, we</w:t>
+      </w:r>
+      <w:r>
+        <w:t xml:space="preserve"> have control over the percent of generation produced by renewables (which in our case will be wind).</w:t>
+      </w:r>
+      <w:r>
+        <w:t xml:space="preserve"> </w:t>
+      </w:r>
+      <w:r>
+        <w:t xml:space="preserve">These constitute the main goal of our experiment; we wish to quantify the amount of regulation needed to maintain adequate stability as a function of wind penetration level. </w:t>
+      </w:r>
+    </w:p>
+    <w:p>
+      <w:pPr>
+        <w:ind w:firstLine="360"/>
+      </w:pPr>
+      <w:r>
+        <w:t xml:space="preserve">In addition to these basic controls, we wish to alter a number of other parameters in order to find </w:t>
+      </w:r>
+      <w:r>
+        <w:t>further</w:t>
+      </w:r>
+      <w:r>
+        <w:t xml:space="preserve"> ways to maintain stability even as wind penetration levels increase. </w:t>
+      </w:r>
+      <w:r>
+        <w:t xml:space="preserve">First, we plan to vary the time step size between economic dispatch runs; </w:t>
+      </w:r>
+      <w:commentRangeStart w:id="7"/>
+      <w:r>
+        <w:t>we wish to quantify the increase in stability associated with shorter times between dispatching generation</w:t>
+      </w:r>
+      <w:commentRangeEnd w:id="7"/>
+      <w:r>
+        <w:rPr>
+          <w:rStyle w:val="CommentReference"/>
+        </w:rPr>
+        <w:commentReference w:id="7"/>
+      </w:r>
+      <w:r>
+        <w:t>.</w:t>
+      </w:r>
+      <w:r>
+        <w:t xml:space="preserve"> Then, we intend to compare the effects of </w:t>
+      </w:r>
+      <w:commentRangeStart w:id="8"/>
+      <w:r>
+        <w:t>consolidating balancing areas</w:t>
+      </w:r>
+      <w:commentRangeEnd w:id="8"/>
+      <w:r>
+        <w:rPr>
+          <w:rStyle w:val="CommentReference"/>
+        </w:rPr>
+        <w:commentReference w:id="8"/>
+      </w:r>
+      <w:r>
+        <w:t xml:space="preserve">.  Lastly, we wish to consider the </w:t>
+      </w:r>
+      <w:bookmarkStart w:id="9" w:name="_GoBack"/>
+      <w:bookmarkEnd w:id="9"/>
+      <w:r>
+        <w:t xml:space="preserve">influence of the amount of inertia and “slack” in the system on stability. </w:t>
+      </w:r>
+    </w:p>
+    <w:p>
+      <w:pPr>
+        <w:ind w:firstLine="360"/>
+      </w:pPr>
+      <w:r>
+        <w:t xml:space="preserve">We expect to be able to form a </w:t>
+      </w:r>
+      <w:r>
+        <w:t xml:space="preserve">fully quantified picture of the stability of power systems </w:t>
+      </w:r>
+      <w:r>
+        <w:t xml:space="preserve">with regard to each of the variables in question. Specifically, we wish to </w:t>
       </w:r>
       <w:r>
         <w:rPr>
           <w:color w:val="3366FF"/>
         </w:rPr>
-        <w:t>ECONDISPATCHEQNS</w:t>
-      </w:r>
-      <w:r>
-        <w:t xml:space="preserve">, which </w:t>
-      </w:r>
-      <w:commentRangeStart w:id="4"/>
-      <w:r>
-        <w:t xml:space="preserve">calculates the optimal amount of generation to be provided by each generator. </w:t>
-      </w:r>
-      <w:commentRangeEnd w:id="4"/>
-      <w:r>
-        <w:rPr>
-          <w:rStyle w:val="CommentReference"/>
-        </w:rPr>
-        <w:commentReference w:id="4"/>
-      </w:r>
-      <w:r>
-        <w:t xml:space="preserve"> </w:t>
-      </w:r>
-      <w:r>
-        <w:t xml:space="preserve">Over each time step of the economic dispatch, we run the above numerical integration. </w:t>
-      </w:r>
-      <w:commentRangeStart w:id="5"/>
-      <w:r>
-        <w:t>This gives us</w:t>
-      </w:r>
-      <w:commentRangeEnd w:id="5"/>
-      <w:r>
-        <w:rPr>
-          <w:rStyle w:val="CommentReference"/>
-        </w:rPr>
-        <w:commentReference w:id="5"/>
-      </w:r>
-      <w:r>
-        <w:t xml:space="preserve">. </w:t>
-      </w:r>
-      <w:r>
-        <w:t xml:space="preserve"> </w:t>
-      </w:r>
-      <w:r>
-        <w:t xml:space="preserve">At the outermost layer of the program, </w:t>
-      </w:r>
-      <w:r>
-        <w:t>we check the stability of the system based on the numerical integration over t</w:t>
-      </w:r>
-      <w:r>
-        <w:t xml:space="preserve">he entire time period using the metrics Control Performance Standard 1 (CPS1) and Control Performance Standard 2 (CPS2), both of which provide a measure of frequency deviations over different time segments. The input system will be a 2 area, </w:t>
-      </w:r>
-      <w:commentRangeStart w:id="6"/>
-      <w:r>
-        <w:t xml:space="preserve">39 bus </w:t>
-      </w:r>
-      <w:commentRangeEnd w:id="6"/>
-      <w:r>
-        <w:rPr>
-          <w:rStyle w:val="CommentReference"/>
-        </w:rPr>
-        <w:commentReference w:id="6"/>
-      </w:r>
-      <w:r>
-        <w:t xml:space="preserve">per area </w:t>
-      </w:r>
-      <w:r>
-        <w:t xml:space="preserve">system with 10 non-wind generators and 4 wind generators per area. </w:t>
-      </w:r>
-      <w:r>
-        <w:t xml:space="preserve"> </w:t>
-      </w:r>
-      <w:commentRangeEnd w:id="1"/>
-      <w:r>
-        <w:rPr>
-          <w:rStyle w:val="CommentReference"/>
-        </w:rPr>
-        <w:commentReference w:id="1"/>
+        <w:t>examine</w:t>
+      </w:r>
+      <w:r>
+        <w:t xml:space="preserve"> the current claims that </w:t>
+      </w:r>
+      <w:r>
+        <w:t xml:space="preserve">at most a few additional percentage points of regulation are necessary to maintain stability and </w:t>
+      </w:r>
+      <w:r>
+        <w:rPr>
+          <w:color w:val="3366FF"/>
+        </w:rPr>
+        <w:t>APT SLACK CLAIM</w:t>
+      </w:r>
+      <w:r>
+        <w:t>.</w:t>
       </w:r>
     </w:p>
     <w:p>
       <w:pPr>
         <w:ind w:firstLine="360"/>
       </w:pPr>
-      <w:r>
-        <w:t xml:space="preserve">There are a number of parameter </w:t>
-      </w:r>
-      <w:r>
-        <w:t>variations that</w:t>
-      </w:r>
-      <w:r>
-        <w:t xml:space="preserve"> will constitute our experiments. </w:t>
-      </w:r>
-      <w:r>
-        <w:t xml:space="preserve">Most importantly, we control the percentage of regulation provided by the system; we expect the generally accepted value of 1% of peak load </w:t>
-      </w:r>
-      <w:r>
-        <w:t xml:space="preserve">for the given time segment </w:t>
-      </w:r>
-      <w:r>
-        <w:t xml:space="preserve">to fall short, and thus we will increase the amount of regulation until stability is </w:t>
-      </w:r>
-      <w:commentRangeStart w:id="7"/>
-      <w:r>
-        <w:t>reached</w:t>
-      </w:r>
-      <w:commentRangeEnd w:id="7"/>
-      <w:r>
-        <w:rPr>
-          <w:rStyle w:val="CommentReference"/>
-        </w:rPr>
-        <w:commentReference w:id="7"/>
-      </w:r>
-      <w:r>
-        <w:t xml:space="preserve">. </w:t>
-      </w:r>
-      <w:r>
-        <w:t>Additionally, we</w:t>
-      </w:r>
-      <w:r>
-        <w:t xml:space="preserve"> have control over the percent of generation produced by renewables (which in our case will be wind).</w:t>
-      </w:r>
-      <w:r>
-        <w:t xml:space="preserve"> </w:t>
-      </w:r>
-      <w:r>
-        <w:t xml:space="preserve">These constitute the main goal of our experiment; we wish to quantify the amount of regulation needed to maintain adequate stability as a function of wind penetration level. </w:t>
-      </w:r>
     </w:p>
     <w:p>
       <w:pPr>
         <w:ind w:firstLine="360"/>
       </w:pPr>
-      <w:r>
-        <w:t xml:space="preserve">In addition to these basic controls, we wish to alter a number of other parameters in order to find </w:t>
-      </w:r>
-      <w:r>
-        <w:t>further</w:t>
-      </w:r>
-      <w:r>
-        <w:t xml:space="preserve"> ways to maintain stability even as wind penetration levels increase. </w:t>
-      </w:r>
-      <w:r>
-        <w:t xml:space="preserve">First, we plan to vary the time step size between economic dispatch runs; </w:t>
-      </w:r>
-      <w:commentRangeStart w:id="8"/>
-      <w:r>
-        <w:t>we wish to quantify the increase in stability associated with shorter times between dispatching generation</w:t>
-      </w:r>
-      <w:commentRangeEnd w:id="8"/>
-      <w:r>
-        <w:rPr>
-          <w:rStyle w:val="CommentReference"/>
-        </w:rPr>
-        <w:commentReference w:id="8"/>
-      </w:r>
-      <w:r>
-        <w:t>.</w:t>
-      </w:r>
-      <w:r>
-        <w:t xml:space="preserve"> Then, we intend to compare the effects of </w:t>
-      </w:r>
-      <w:commentRangeStart w:id="9"/>
-      <w:r>
-        <w:t>consolidating balancing areas</w:t>
-      </w:r>
-      <w:commentRangeEnd w:id="9"/>
-      <w:r>
-        <w:rPr>
-          <w:rStyle w:val="CommentReference"/>
-        </w:rPr>
-        <w:commentReference w:id="9"/>
-      </w:r>
-      <w:r>
-        <w:t xml:space="preserve">.  Lastly, we wish to consider the influence of the amount of inertia and “slack” in the system on stability. </w:t>
-      </w:r>
     </w:p>
     <w:p>
       <w:pPr>
         <w:ind w:firstLine="360"/>
       </w:pPr>
-      <w:r>
-        <w:t xml:space="preserve">We expect to be able to form a </w:t>
-      </w:r>
-      <w:r>
-        <w:t xml:space="preserve">fully quantified picture of the stability of power systems </w:t>
-      </w:r>
-      <w:r>
-        <w:t xml:space="preserve">with regard to each of the variables in question. Specifically, we wish to </w:t>
-      </w:r>
-      <w:r>
-        <w:rPr>
-          <w:color w:val="3366FF"/>
-        </w:rPr>
-        <w:t>examine</w:t>
-      </w:r>
-      <w:r>
-        <w:t xml:space="preserve"> the current claims that </w:t>
-      </w:r>
-      <w:r>
-        <w:t xml:space="preserve">at most a few additional percentage points of regulation are necessary to maintain stability and </w:t>
-      </w:r>
-      <w:r>
-        <w:rPr>
-          <w:color w:val="3366FF"/>
-        </w:rPr>
-        <w:t>APT SLACK CLAIM</w:t>
-      </w:r>
-      <w:r>
-        <w:t>.</w:t>
-      </w:r>
     </w:p>
     <w:p>
       <w:pPr>
         <w:ind w:firstLine="360"/>
       </w:pPr>
-    </w:p>
-    <w:p>
-      <w:pPr>
-        <w:ind w:firstLine="360"/>
-      </w:pPr>
-    </w:p>
-    <w:p>
-      <w:pPr>
-        <w:ind w:firstLine="360"/>
-      </w:pPr>
-    </w:p>
-    <w:p>
-      <w:pPr>
-        <w:ind w:firstLine="360"/>
-      </w:pPr>
       <w:commentRangeStart w:id="10"/>
+      <w:proofErr w:type="gramStart"/>
       <w:r>
         <w:t>fig</w:t>
       </w:r>
       <w:commentRangeEnd w:id="10"/>
+      <w:proofErr w:type="gramEnd"/>
       <w:r>
         <w:rPr>
           <w:rStyle w:val="CommentReference"/>
@@ -640,7 +799,7 @@
 
 <file path=word/comments.xml><?xml version="1.0" encoding="utf-8"?>
 <w:comments xmlns:wpc="http://schemas.microsoft.com/office/word/2010/wordprocessingCanvas" xmlns:mo="http://schemas.microsoft.com/office/mac/office/2008/main" xmlns:mc="http://schemas.openxmlformats.org/markup-compatibility/2006" xmlns:mv="urn:schemas-microsoft-com:mac:vml" xmlns:o="urn:schemas-microsoft-com:office:office" xmlns:r="http://schemas.openxmlformats.org/officeDocument/2006/relationships" xmlns:m="http://schemas.openxmlformats.org/officeDocument/2006/math" xmlns:v="urn:schemas-microsoft-com:vml" xmlns:wp14="http://schemas.microsoft.com/office/word/2010/wordprocessingDrawing" xmlns:wp="http://schemas.openxmlformats.org/drawingml/2006/wordprocessingDrawing" xmlns:w10="urn:schemas-microsoft-com:office:word" xmlns:w="http://schemas.openxmlformats.org/wordprocessingml/2006/main" xmlns:w14="http://schemas.microsoft.com/office/word/2010/wordml" xmlns:wpg="http://schemas.microsoft.com/office/word/2010/wordprocessingGroup" xmlns:wpi="http://schemas.microsoft.com/office/word/2010/wordprocessingInk" xmlns:wne="http://schemas.microsoft.com/office/word/2006/wordml" xmlns:wps="http://schemas.microsoft.com/office/word/2010/wordprocessingShape" mc:Ignorable="w14 wp14">
-  <w:comment w:id="0" w:author="Elizabeth" w:date="2014-02-18T14:22:00Z" w:initials="E">
+  <w:comment w:id="0" w:author="Elizabeth" w:date="2014-02-20T18:11:00Z" w:initials="E">
     <w:p>
       <w:pPr>
         <w:pStyle w:val="CommentText"/>
@@ -652,7 +811,7 @@
         <w:annotationRef/>
       </w:r>
       <w:r>
-        <w:t>Should I explain why there is high variability?</w:t>
+        <w:t>Should I explain why there is comparatively high variability?</w:t>
       </w:r>
     </w:p>
   </w:comment>
@@ -672,7 +831,7 @@
       </w:r>
     </w:p>
   </w:comment>
-  <w:comment w:id="4" w:author="Elizabeth" w:date="2014-02-18T17:34:00Z" w:initials="E">
+  <w:comment w:id="3" w:author="Elizabeth" w:date="2014-02-20T18:32:00Z" w:initials="E">
     <w:p>
       <w:pPr>
         <w:pStyle w:val="CommentText"/>
@@ -684,11 +843,11 @@
         <w:annotationRef/>
       </w:r>
       <w:r>
-        <w:t>Explain time-horizon part?</w:t>
+        <w:t>Is this sentence necessary, or does it make it more confusing? I feel like there might be a better way to explain it…</w:t>
       </w:r>
     </w:p>
   </w:comment>
-  <w:comment w:id="5" w:author="Elizabeth" w:date="2014-02-18T19:16:00Z" w:initials="E">
+  <w:comment w:id="4" w:author="Elizabeth" w:date="2014-02-18T19:16:00Z" w:initials="E">
     <w:p>
       <w:pPr>
         <w:pStyle w:val="CommentText"/>
@@ -704,7 +863,7 @@
       </w:r>
     </w:p>
   </w:comment>
-  <w:comment w:id="6" w:author="Elizabeth" w:date="2014-02-20T12:33:00Z" w:initials="E">
+  <w:comment w:id="5" w:author="Elizabeth" w:date="2014-02-20T12:33:00Z" w:initials="E">
     <w:p>
       <w:pPr>
         <w:pStyle w:val="CommentText"/>
@@ -736,7 +895,7 @@
       </w:r>
     </w:p>
   </w:comment>
-  <w:comment w:id="7" w:author="Elizabeth" w:date="2014-02-20T13:25:00Z" w:initials="E">
+  <w:comment w:id="6" w:author="Elizabeth" w:date="2014-02-20T13:25:00Z" w:initials="E">
     <w:p>
       <w:pPr>
         <w:pStyle w:val="CommentText"/>
@@ -752,7 +911,7 @@
       </w:r>
     </w:p>
   </w:comment>
-  <w:comment w:id="8" w:author="Elizabeth" w:date="2014-02-18T18:56:00Z" w:initials="E">
+  <w:comment w:id="7" w:author="Elizabeth" w:date="2014-02-20T18:31:00Z" w:initials="E">
     <w:p>
       <w:pPr>
         <w:pStyle w:val="CommentText"/>
@@ -766,9 +925,12 @@
       <w:r>
         <w:t>Better way to explain?</w:t>
       </w:r>
+      <w:r>
+        <w:t xml:space="preserve"> Or is this obvious?</w:t>
+      </w:r>
     </w:p>
   </w:comment>
-  <w:comment w:id="9" w:author="Elizabeth" w:date="2014-02-18T19:08:00Z" w:initials="E">
+  <w:comment w:id="8" w:author="Elizabeth" w:date="2014-02-18T19:08:00Z" w:initials="E">
     <w:p>
       <w:pPr>
         <w:pStyle w:val="CommentText"/>
